--- a/fichamento/ESTELLITA, heloisa.docx
+++ b/fichamento/ESTELLITA, heloisa.docx
@@ -4,24 +4,25 @@
   <w:body>
     <w:p>
       <w:r>
-        <w:t>Autor(es): ESTELLITA</w:t>
+        <w:t xml:space="preserve">Citação: </w:t>
       </w:r>
       <w:r>
-        <w:t xml:space="preserve">, </w:t>
+        <w:fldChar w:fldCharType="begin"/>
       </w:r>
       <w:r>
-        <w:t>Heloisa</w:t>
-      </w:r>
-    </w:p>
-    <w:p>
-      <w:r>
-        <w:t>Citação: ESTELLITA</w:t>
+        <w:instrText xml:space="preserve"> ADDIN ZOTERO_ITEM CSL_CITATION {"citationID":"x5MXwlSb","properties":{"formattedCitation":"(ESTELLITA, 2020)","plainCitation":"(ESTELLITA, 2020)","noteIndex":0},"citationItems":[{"id":78,"uris":["http://zotero.org/users/local/ONA00plr/items/2XYNBZ7T"],"itemData":{"id":78,"type":"article-journal","container-title":"Revista Direito GV","ISSN":"2317-6172","issue":"1","language":"pt","license":"Copyright (c) 2020 Revista Direito GV","note":"number: 1","page":"e1955-e1955","source":"bibliotecadigital.fgv.br","title":"Criptomoedas e lavagem de dinheiro","volume":"16","author":[{"family":"Estellita","given":"Heloisa"}],"issued":{"date-parts":[["2020",6,8]]}}}],"schema":"https://github.com/citation-style-language/schema/raw/master/csl-citation.json"} </w:instrText>
       </w:r>
       <w:r>
-        <w:t xml:space="preserve">, </w:t>
+        <w:fldChar w:fldCharType="separate"/>
       </w:r>
       <w:r>
-        <w:t>Heloisa. 2020</w:t>
+        <w:rPr>
+          <w:rFonts w:ascii="Calibri" w:hAnsi="Calibri" w:cs="Calibri"/>
+        </w:rPr>
+        <w:t>(ESTELLITA, 2020)</w:t>
+      </w:r>
+      <w:r>
+        <w:fldChar w:fldCharType="end"/>
       </w:r>
     </w:p>
     <w:p>
@@ -45,8 +46,9 @@
     </w:p>
     <w:p>
       <w:pPr>
+        <w:pStyle w:val="Bibliografia"/>
         <w:rPr>
-          <w:rFonts w:cstheme="minorHAnsi"/>
+          <w:rFonts w:ascii="Calibri" w:hAnsi="Calibri" w:cs="Calibri"/>
         </w:rPr>
       </w:pPr>
       <w:r>
@@ -62,39 +64,53 @@
         <w:rPr>
           <w:rFonts w:cstheme="minorHAnsi"/>
         </w:rPr>
-        <w:t xml:space="preserve">ESTELLITA, Heloisa. </w:t>
-      </w:r>
-      <w:r>
-        <w:rPr>
-          <w:b/>
-          <w:bCs/>
-        </w:rPr>
-        <w:t>Criptomoedas e lavagem de dinheiro</w:t>
-      </w:r>
-      <w:r>
-        <w:t xml:space="preserve">. </w:t>
+        <w:fldChar w:fldCharType="begin"/>
       </w:r>
       <w:r>
         <w:rPr>
           <w:rFonts w:cstheme="minorHAnsi"/>
         </w:rPr>
-        <w:t>2019</w:t>
+        <w:instrText xml:space="preserve"> ADDIN ZOTERO_BIBL {"uncited":[],"omitted":[],"custom":[]} CSL_BIBLIOGRAPHY </w:instrText>
+      </w:r>
+      <w:r>
+        <w:rPr>
+          <w:rFonts w:cstheme="minorHAnsi"/>
+        </w:rPr>
+        <w:fldChar w:fldCharType="separate"/>
+      </w:r>
+      <w:r>
+        <w:rPr>
+          <w:rFonts w:ascii="Calibri" w:hAnsi="Calibri" w:cs="Calibri"/>
+        </w:rPr>
+        <w:t xml:space="preserve">ESTELLITA, H. Criptomoedas e lavagem de dinheiro. </w:t>
+      </w:r>
+      <w:r>
+        <w:rPr>
+          <w:rFonts w:ascii="Calibri" w:hAnsi="Calibri" w:cs="Calibri"/>
+          <w:b/>
+          <w:bCs/>
+        </w:rPr>
+        <w:t>Revista Direito GV</w:t>
+      </w:r>
+      <w:r>
+        <w:rPr>
+          <w:rFonts w:ascii="Calibri" w:hAnsi="Calibri" w:cs="Calibri"/>
+        </w:rPr>
+        <w:t xml:space="preserve">, v. 16, n. 1, p. e1955–e1955, 8 jun. 2020. </w:t>
       </w:r>
     </w:p>
     <w:p>
       <w:pPr>
         <w:rPr>
           <w:rFonts w:cstheme="minorHAnsi"/>
-          <w:color w:val="000000"/>
         </w:rPr>
       </w:pPr>
-    </w:p>
-    <w:p>
-      <w:pPr>
+      <w:r>
         <w:rPr>
-          <w:u w:val="single"/>
+          <w:rFonts w:cstheme="minorHAnsi"/>
         </w:rPr>
-      </w:pPr>
+        <w:fldChar w:fldCharType="end"/>
+      </w:r>
     </w:p>
     <w:p>
       <w:pPr>
@@ -445,7 +461,6 @@
               <w:spacing w:line="240" w:lineRule="auto"/>
             </w:pPr>
             <w:r>
-              <w:lastRenderedPageBreak/>
               <w:t>4</w:t>
             </w:r>
             <w:r>
@@ -478,38 +493,230 @@
             <w:proofErr w:type="spellEnd"/>
             <w:proofErr w:type="gramEnd"/>
             <w:r>
-              <w:t xml:space="preserve"> globalidade se caracteriza pelo fato de que as transações podem ser realizadas globalmente sem nenhum obstáculo; para isso, de novo, é suficiente o acesso à internet e a um cliente de BTC. Isso também vale para a troca de BTC por moedas estatais, que pode ser feita por intermediários ou mesmo por pessoas </w:t>
-            </w:r>
-            <w:proofErr w:type="spellStart"/>
+              <w:t xml:space="preserve"> globalidade se caracteriza pelo fato de que as transações podem ser realizadas globalmente sem nenhum obstáculo; para isso, de novo, é suficiente o acesso à internet e a um cliente de BTC. Isso também vale para a troca de BTC por </w:t>
+            </w:r>
+            <w:r>
+              <w:lastRenderedPageBreak/>
+              <w:t>moedas estatais, que pode ser feita por intermediários ou mesmo por pessoas privadas.</w:t>
+            </w:r>
+            <w:r>
+              <w:t xml:space="preserve"> </w:t>
+            </w:r>
+            <w:r>
+              <w:t>Todas essas transações são realizadas sem instâncias de controle, o que torna esse ambiente propício para aqueles que pretendem lavar dinheiro, nas tradicionais fases da lavagem de dinheiro: colocação, dissimulação ou transformação e integração (GRZYWOTZ, 2019, p. 100)</w:t>
+            </w:r>
+          </w:p>
+          <w:p>
+            <w:pPr>
+              <w:spacing w:line="240" w:lineRule="auto"/>
+            </w:pPr>
+          </w:p>
+          <w:p>
+            <w:pPr>
+              <w:spacing w:line="240" w:lineRule="auto"/>
+            </w:pPr>
+            <w:r>
+              <w:t xml:space="preserve">Na fase da colocação, pode-se pensar na inserção de valores patrimoniais no sistema de BTC, ou seja, a obtenção de </w:t>
+            </w:r>
+            <w:proofErr w:type="spellStart"/>
+            <w:r>
+              <w:t>BTCs</w:t>
+            </w:r>
+            <w:proofErr w:type="spellEnd"/>
+            <w:r>
+              <w:t xml:space="preserve"> com valores provenientes da prática de crime anterior. Isso pode ser feito por meio da aquisição em </w:t>
+            </w:r>
+            <w:proofErr w:type="spellStart"/>
+            <w:r>
+              <w:t>exchanges</w:t>
+            </w:r>
+            <w:proofErr w:type="spellEnd"/>
+            <w:r>
+              <w:t xml:space="preserve">; em caixas automáticos de compra de </w:t>
+            </w:r>
+            <w:proofErr w:type="spellStart"/>
+            <w:r>
+              <w:t>BTCs</w:t>
+            </w:r>
+            <w:proofErr w:type="spellEnd"/>
+            <w:r>
+              <w:t xml:space="preserve"> com valores em espécie; em plataformas que conectam usuários para transações diretas; por meio da venda direta de bens obtidos com a prática de crimes e do recebimento do pagamento diretamente em BTC; pela aquisição direta de </w:t>
+            </w:r>
+            <w:proofErr w:type="spellStart"/>
+            <w:r>
+              <w:t>BTCs</w:t>
+            </w:r>
+            <w:proofErr w:type="spellEnd"/>
+            <w:r>
+              <w:t xml:space="preserve"> com o produto de crime, quando, por exemplo, a venda de drogas é remunerada em </w:t>
+            </w:r>
+            <w:proofErr w:type="spellStart"/>
+            <w:r>
+              <w:t>BTCs</w:t>
+            </w:r>
+            <w:proofErr w:type="spellEnd"/>
+            <w:r>
+              <w:t xml:space="preserve">; ou pela transferência de </w:t>
+            </w:r>
+            <w:proofErr w:type="spellStart"/>
+            <w:r>
+              <w:t>BTCs</w:t>
+            </w:r>
+            <w:proofErr w:type="spellEnd"/>
+            <w:r>
+              <w:t xml:space="preserve"> de um para outro endereço de BTC (GRZYWOTZ, 2019, p. 101-103)</w:t>
+            </w:r>
+          </w:p>
+          <w:p>
+            <w:pPr>
+              <w:spacing w:line="240" w:lineRule="auto"/>
+            </w:pPr>
+          </w:p>
+          <w:p>
+            <w:pPr>
+              <w:spacing w:line="240" w:lineRule="auto"/>
+            </w:pPr>
+            <w:bookmarkStart w:id="0" w:name="_Hlk137143899"/>
+            <w:r>
+              <w:t>A dissimulação pode ser diferenciada em simples e complexa.</w:t>
+            </w:r>
+            <w:r>
+              <w:t xml:space="preserve"> </w:t>
+            </w:r>
             <w:proofErr w:type="gramStart"/>
             <w:r>
-              <w:t>privadas.Todas</w:t>
-            </w:r>
-            <w:proofErr w:type="spellEnd"/>
+              <w:t>A</w:t>
+            </w:r>
             <w:proofErr w:type="gramEnd"/>
             <w:r>
-              <w:t xml:space="preserve"> essas transações são realizadas sem instâncias de controle, o que torna esse ambiente propício para aqueles que pretendem lavar dinheiro, nas tradicionais fases da lavagem de dinheiro: colocação, dissimulação ou transformação e integração (GRZYWOTZ, 2019, p. 100)</w:t>
-            </w:r>
-          </w:p>
-          <w:p>
-            <w:pPr>
-              <w:spacing w:line="240" w:lineRule="auto"/>
-            </w:pPr>
-          </w:p>
-          <w:p>
-            <w:pPr>
-              <w:spacing w:line="240" w:lineRule="auto"/>
-            </w:pPr>
-            <w:r>
-              <w:t xml:space="preserve">Na fase da colocação, pode-se pensar na inserção de valores patrimoniais no sistema de BTC, ou seja, a obtenção de </w:t>
-            </w:r>
-            <w:proofErr w:type="spellStart"/>
-            <w:r>
-              <w:t>BTCs</w:t>
-            </w:r>
-            <w:proofErr w:type="spellEnd"/>
-            <w:r>
-              <w:t xml:space="preserve"> com valores provenientes da prática de crime anterior. Isso pode ser feito por meio da aquisição em </w:t>
+              <w:t xml:space="preserve"> simples se dá ante a possibilidade de que uma mesma pessoa possa gerar infinitas chaves públicas, mudando o endereço dos </w:t>
+            </w:r>
+            <w:proofErr w:type="spellStart"/>
+            <w:r>
+              <w:t>BTCs</w:t>
+            </w:r>
+            <w:proofErr w:type="spellEnd"/>
+            <w:r>
+              <w:t xml:space="preserve"> sem que o usuário perca o controle sobre eles.</w:t>
+            </w:r>
+            <w:r>
+              <w:t xml:space="preserve"> </w:t>
+            </w:r>
+            <w:r>
+              <w:t xml:space="preserve">Também se pode usar os endereços de </w:t>
+            </w:r>
+            <w:proofErr w:type="spellStart"/>
+            <w:r>
+              <w:t>BTCs</w:t>
+            </w:r>
+            <w:proofErr w:type="spellEnd"/>
+            <w:r>
+              <w:t xml:space="preserve"> de terceiros ou mesmo de agentes financeiros. Em qualquer desses casos, porém, o caminho e o rastro das transações serão facilmente identificáveis, dada a transparência do </w:t>
+            </w:r>
+            <w:proofErr w:type="spellStart"/>
+            <w:r>
+              <w:t>blockchain</w:t>
+            </w:r>
+            <w:proofErr w:type="spellEnd"/>
+            <w:r>
+              <w:t xml:space="preserve">. A identidade dos usuários, ou seja, dos titulares dos endereços de BTC, contudo, não é passível de conhecimento a partir dos dados do sistema (GRZYWOTZ, 2019, p. 104). É essa combinação entre alta rastreabilidade e não identificação do titular do endereço que permite falar em </w:t>
+            </w:r>
+            <w:proofErr w:type="spellStart"/>
+            <w:r>
+              <w:t>pseudoanonimidade</w:t>
+            </w:r>
+            <w:proofErr w:type="spellEnd"/>
+            <w:r>
+              <w:t>, e não em uma anonimidade total.</w:t>
+            </w:r>
+          </w:p>
+          <w:bookmarkEnd w:id="0"/>
+          <w:p>
+            <w:pPr>
+              <w:spacing w:line="240" w:lineRule="auto"/>
+            </w:pPr>
+          </w:p>
+          <w:p>
+            <w:pPr>
+              <w:spacing w:line="240" w:lineRule="auto"/>
+            </w:pPr>
+            <w:bookmarkStart w:id="1" w:name="_Hlk137143953"/>
+            <w:r>
+              <w:t xml:space="preserve">As formas mais complexas de dissimulação ou transformação envolvem os chamados </w:t>
+            </w:r>
+            <w:proofErr w:type="spellStart"/>
+            <w:r>
+              <w:t>mixing-services</w:t>
+            </w:r>
+            <w:proofErr w:type="spellEnd"/>
+            <w:r>
+              <w:t xml:space="preserve"> (serviços de mistura ou mescla), cuja função é justamente apagar o rastro das </w:t>
+            </w:r>
+            <w:proofErr w:type="spellStart"/>
+            <w:r>
+              <w:t>BTCs</w:t>
+            </w:r>
+            <w:proofErr w:type="spellEnd"/>
+            <w:r>
+              <w:t xml:space="preserve"> dentro do </w:t>
+            </w:r>
+            <w:proofErr w:type="spellStart"/>
+            <w:r>
+              <w:t>blockchain</w:t>
+            </w:r>
+            <w:proofErr w:type="spellEnd"/>
+            <w:r>
+              <w:t xml:space="preserve">, ou seja, romper com a transparência inerente ao sistema. O </w:t>
+            </w:r>
+            <w:proofErr w:type="spellStart"/>
+            <w:r>
+              <w:t>mixing</w:t>
+            </w:r>
+            <w:proofErr w:type="spellEnd"/>
+            <w:r>
+              <w:t xml:space="preserve"> pode ser feito já por meio de serviços de carteiras (web-wallets), nos quais o controle sobre a chave privada não fica com o usuário, mas com o prestador de </w:t>
+            </w:r>
+            <w:proofErr w:type="spellStart"/>
+            <w:proofErr w:type="gramStart"/>
+            <w:r>
+              <w:t>serviço.Tal</w:t>
+            </w:r>
+            <w:proofErr w:type="spellEnd"/>
+            <w:proofErr w:type="gramEnd"/>
+            <w:r>
+              <w:t xml:space="preserve"> qual em um banco, que gere os valores depositados pelos clientes, os quais, consequentemente, têm contra ele apenas uma pretensão de pagamento das cédulas depositadas, e não diretamente, direito a esta ou àquela </w:t>
+            </w:r>
+            <w:proofErr w:type="spellStart"/>
+            <w:r>
+              <w:t>cédula,assim</w:t>
+            </w:r>
+            <w:proofErr w:type="spellEnd"/>
+            <w:r>
+              <w:t xml:space="preserve"> funcionam esses serviços de web-wallet. Os </w:t>
+            </w:r>
+            <w:proofErr w:type="spellStart"/>
+            <w:r>
+              <w:t>BTCs</w:t>
+            </w:r>
+            <w:proofErr w:type="spellEnd"/>
+            <w:r>
+              <w:t xml:space="preserve"> custodiados por esses provedores de serviços não necessariamente serão os mesmos que serão pagos ao usuário. Por isso, as web-wallets podem ser usadas para fazer o </w:t>
+            </w:r>
+            <w:proofErr w:type="spellStart"/>
+            <w:r>
+              <w:t>mixing.A</w:t>
+            </w:r>
+            <w:proofErr w:type="spellEnd"/>
+            <w:r>
+              <w:t xml:space="preserve"> diferença no caso do uso de web-wallets é que há uma espécie de autoridade central (o provedor do serviço) que tem acesso a todas as informações quanto às transações e que poderá, se o desejar ou se for a isso obrigada, implementar medidas de identificação de cada usuário (KYC), o que diminuirá o grau de anonimidade, permitindo, ainda, a implementação de medidas de supervisão </w:t>
+            </w:r>
+            <w:proofErr w:type="spellStart"/>
+            <w:r>
+              <w:t>antilavagem</w:t>
+            </w:r>
+            <w:proofErr w:type="spellEnd"/>
+            <w:r>
+              <w:t xml:space="preserve"> (GRZYWOTZ, 2019, p. 104-105). Entre nós, a INRFB n. 1888/2019 passou a exigir a identificação dos usuários de </w:t>
             </w:r>
             <w:proofErr w:type="spellStart"/>
             <w:r>
@@ -517,198 +724,9 @@
             </w:r>
             <w:proofErr w:type="spellEnd"/>
             <w:r>
-              <w:t xml:space="preserve">; em caixas automáticos de compra de </w:t>
-            </w:r>
-            <w:proofErr w:type="spellStart"/>
-            <w:r>
-              <w:t>BTCs</w:t>
-            </w:r>
-            <w:proofErr w:type="spellEnd"/>
-            <w:r>
-              <w:t xml:space="preserve"> com valores em espécie; em plataformas que conectam usuários para transações diretas; por meio da venda direta de bens obtidos com a prática de crimes e do recebimento do pagamento diretamente em BTC; pela aquisição direta de </w:t>
-            </w:r>
-            <w:proofErr w:type="spellStart"/>
-            <w:r>
-              <w:t>BTCs</w:t>
-            </w:r>
-            <w:proofErr w:type="spellEnd"/>
-            <w:r>
-              <w:t xml:space="preserve"> com o produto de crime, quando, por exemplo, a venda de drogas é remunerada em </w:t>
-            </w:r>
-            <w:proofErr w:type="spellStart"/>
-            <w:r>
-              <w:t>BTCs</w:t>
-            </w:r>
-            <w:proofErr w:type="spellEnd"/>
-            <w:r>
-              <w:t xml:space="preserve">; ou pela transferência de </w:t>
-            </w:r>
-            <w:proofErr w:type="spellStart"/>
-            <w:r>
-              <w:t>BTCs</w:t>
-            </w:r>
-            <w:proofErr w:type="spellEnd"/>
-            <w:r>
-              <w:t xml:space="preserve"> de um para outro endereço de BTC (GRZYWOTZ, 2019, p. 101-103)</w:t>
-            </w:r>
-          </w:p>
-          <w:p>
-            <w:pPr>
-              <w:spacing w:line="240" w:lineRule="auto"/>
-            </w:pPr>
-          </w:p>
-          <w:p>
-            <w:pPr>
-              <w:spacing w:line="240" w:lineRule="auto"/>
-            </w:pPr>
-            <w:r>
-              <w:t xml:space="preserve">A dissimulação pode ser diferenciada em simples e </w:t>
-            </w:r>
-            <w:proofErr w:type="spellStart"/>
-            <w:proofErr w:type="gramStart"/>
-            <w:r>
-              <w:t>complexa.A</w:t>
-            </w:r>
-            <w:proofErr w:type="spellEnd"/>
-            <w:proofErr w:type="gramEnd"/>
-            <w:r>
-              <w:t xml:space="preserve"> simples se dá ante a possibilidade de que uma mesma pessoa possa gerar infinitas chaves públicas, mudando o endereço dos </w:t>
-            </w:r>
-            <w:proofErr w:type="spellStart"/>
-            <w:r>
-              <w:t>BTCs</w:t>
-            </w:r>
-            <w:proofErr w:type="spellEnd"/>
-            <w:r>
-              <w:t xml:space="preserve"> sem que o usuário perca o controle sobre </w:t>
-            </w:r>
-            <w:proofErr w:type="spellStart"/>
-            <w:r>
-              <w:t>eles.Também</w:t>
-            </w:r>
-            <w:proofErr w:type="spellEnd"/>
-            <w:r>
-              <w:t xml:space="preserve"> se pode usar os endereços de </w:t>
-            </w:r>
-            <w:proofErr w:type="spellStart"/>
-            <w:r>
-              <w:t>BTCs</w:t>
-            </w:r>
-            <w:proofErr w:type="spellEnd"/>
-            <w:r>
-              <w:t xml:space="preserve"> de terceiros ou mesmo de agentes financeiros. Em qualquer desses casos, porém, o caminho e o rastro das transações serão facilmente identificáveis, dada a transparência do </w:t>
-            </w:r>
-            <w:proofErr w:type="spellStart"/>
-            <w:r>
-              <w:t>blockchain</w:t>
-            </w:r>
-            <w:proofErr w:type="spellEnd"/>
-            <w:r>
-              <w:t xml:space="preserve">. A identidade dos usuários, ou seja, dos titulares dos endereços de BTC, contudo, não é passível de conhecimento a partir dos dados do sistema (GRZYWOTZ, 2019, p. 104). É essa combinação entre alta rastreabilidade e não identificação do titular do endereço que permite falar em </w:t>
-            </w:r>
-            <w:proofErr w:type="spellStart"/>
-            <w:r>
-              <w:t>pseudoanonimidade</w:t>
-            </w:r>
-            <w:proofErr w:type="spellEnd"/>
-            <w:r>
-              <w:t>, e não em uma anonimidade total.</w:t>
-            </w:r>
-          </w:p>
-          <w:p>
-            <w:pPr>
-              <w:spacing w:line="240" w:lineRule="auto"/>
-            </w:pPr>
-          </w:p>
-          <w:p>
-            <w:pPr>
-              <w:spacing w:line="240" w:lineRule="auto"/>
-            </w:pPr>
-            <w:r>
-              <w:t xml:space="preserve">As formas mais complexas de dissimulação ou transformação envolvem os chamados </w:t>
-            </w:r>
-            <w:proofErr w:type="spellStart"/>
-            <w:r>
-              <w:t>mixing-services</w:t>
-            </w:r>
-            <w:proofErr w:type="spellEnd"/>
-            <w:r>
-              <w:t xml:space="preserve"> (serviços de mistura ou mescla), cuja função é justamente apagar o rastro das </w:t>
-            </w:r>
-            <w:proofErr w:type="spellStart"/>
-            <w:r>
-              <w:t>BTCs</w:t>
-            </w:r>
-            <w:proofErr w:type="spellEnd"/>
-            <w:r>
-              <w:t xml:space="preserve"> dentro do </w:t>
-            </w:r>
-            <w:proofErr w:type="spellStart"/>
-            <w:r>
-              <w:t>blockchain</w:t>
-            </w:r>
-            <w:proofErr w:type="spellEnd"/>
-            <w:r>
-              <w:t xml:space="preserve">, ou seja, romper com a transparência inerente ao sistema. O </w:t>
-            </w:r>
-            <w:proofErr w:type="spellStart"/>
-            <w:r>
-              <w:t>mixing</w:t>
-            </w:r>
-            <w:proofErr w:type="spellEnd"/>
-            <w:r>
-              <w:t xml:space="preserve"> pode ser feito já por meio de serviços de carteiras (web-wallets), nos quais o controle sobre a chave privada não fica com o usuário, mas com o prestador de </w:t>
-            </w:r>
-            <w:proofErr w:type="spellStart"/>
-            <w:proofErr w:type="gramStart"/>
-            <w:r>
-              <w:t>serviço.Tal</w:t>
-            </w:r>
-            <w:proofErr w:type="spellEnd"/>
-            <w:proofErr w:type="gramEnd"/>
-            <w:r>
-              <w:t xml:space="preserve"> qual em um banco, que gere os valores depositados pelos clientes, os quais, consequentemente, têm contra ele apenas uma pretensão de pagamento das cédulas depositadas, e não diretamente, direito a esta ou àquela </w:t>
-            </w:r>
-            <w:proofErr w:type="spellStart"/>
-            <w:r>
-              <w:t>cédula,assim</w:t>
-            </w:r>
-            <w:proofErr w:type="spellEnd"/>
-            <w:r>
-              <w:t xml:space="preserve"> funcionam esses serviços de web-wallet. Os </w:t>
-            </w:r>
-            <w:proofErr w:type="spellStart"/>
-            <w:r>
-              <w:t>BTCs</w:t>
-            </w:r>
-            <w:proofErr w:type="spellEnd"/>
-            <w:r>
-              <w:t xml:space="preserve"> custodiados por esses provedores de serviços não necessariamente serão os mesmos que serão pagos ao usuário. Por isso, as web-wallets podem ser usadas para fazer o </w:t>
-            </w:r>
-            <w:proofErr w:type="spellStart"/>
-            <w:r>
-              <w:t>mixing.A</w:t>
-            </w:r>
-            <w:proofErr w:type="spellEnd"/>
-            <w:r>
-              <w:t xml:space="preserve"> diferença no caso do uso de web-wallets é que há uma espécie de autoridade central (o provedor do serviço) que tem acesso a todas as informações quanto às transações e que poderá, se o desejar ou se for a isso obrigada, implementar medidas de identificação de cada usuário (KYC), o que diminuirá o grau de anonimidade, permitindo, ainda, a implementação de medidas de supervisão </w:t>
-            </w:r>
-            <w:proofErr w:type="spellStart"/>
-            <w:r>
-              <w:t>antilavagem</w:t>
-            </w:r>
-            <w:proofErr w:type="spellEnd"/>
-            <w:r>
-              <w:t xml:space="preserve"> (GRZYWOTZ, 2019, p. 104-105). Entre nós, a INRFB n. 1888/2019 passou a exigir a identificação dos usuários de </w:t>
-            </w:r>
-            <w:proofErr w:type="spellStart"/>
-            <w:r>
-              <w:t>exchanges</w:t>
-            </w:r>
-            <w:proofErr w:type="spellEnd"/>
-            <w:r>
               <w:t xml:space="preserve"> de criptoativos, todavia a regulação tem fins tributários e não de prevenção à lavagem</w:t>
             </w:r>
+            <w:bookmarkEnd w:id="1"/>
           </w:p>
         </w:tc>
         <w:tc>
@@ -765,6 +783,7 @@
             <w:pPr>
               <w:spacing w:line="240" w:lineRule="auto"/>
             </w:pPr>
+            <w:bookmarkStart w:id="2" w:name="_Hlk137143986"/>
             <w:r>
               <w:t xml:space="preserve">Há, ainda, serviços de </w:t>
             </w:r>
@@ -790,22 +809,21 @@
             </w:r>
             <w:proofErr w:type="spellEnd"/>
             <w:r>
-              <w:t xml:space="preserve"> e designa um ou mais endereços </w:t>
-            </w:r>
+              <w:t xml:space="preserve"> e designa um ou mais endereços (geralmente novos) nos quais quer receber a mesma quantia, descontado o preço cobrado pelo serviço de </w:t>
+            </w:r>
+            <w:proofErr w:type="spellStart"/>
+            <w:r>
+              <w:t>mescla.As</w:t>
+            </w:r>
+            <w:proofErr w:type="spellEnd"/>
+            <w:r>
+              <w:t xml:space="preserve"> moedas, para falar de modo metafórico, são jogadas em uma “piscina” com as moedas de outros usuários, misturadas e, </w:t>
+            </w:r>
+            <w:bookmarkStart w:id="3" w:name="_Hlk137143995"/>
+            <w:bookmarkEnd w:id="2"/>
+            <w:proofErr w:type="spellStart"/>
             <w:r>
               <w:lastRenderedPageBreak/>
-              <w:t xml:space="preserve">(geralmente novos) nos quais quer receber a mesma quantia, descontado o preço cobrado pelo serviço de </w:t>
-            </w:r>
-            <w:proofErr w:type="spellStart"/>
-            <w:r>
-              <w:t>mescla.As</w:t>
-            </w:r>
-            <w:proofErr w:type="spellEnd"/>
-            <w:r>
-              <w:t xml:space="preserve"> moedas, para falar de modo metafórico, são jogadas em uma “piscina” com as moedas de outros usuários, misturadas e, </w:t>
-            </w:r>
-            <w:proofErr w:type="spellStart"/>
-            <w:r>
               <w:t>então,remetidas</w:t>
             </w:r>
             <w:proofErr w:type="spellEnd"/>
@@ -829,15 +847,17 @@
               <w:t xml:space="preserve"> em operações sucessivas. Pesquisas mostram que esses serviços têm o potencial de tornar impossível o rastreamento das moedas, além de implicarem riscos aos próprios usuários, como o de furto ou mesmo de desvio ou perda dos valores pelo encerramento ou bloqueio do serviço (GRZYWOTZ, 2019, p. 106-107)</w:t>
             </w:r>
           </w:p>
-          <w:p>
-            <w:pPr>
-              <w:spacing w:line="240" w:lineRule="auto"/>
-            </w:pPr>
-          </w:p>
-          <w:p>
-            <w:pPr>
-              <w:spacing w:line="240" w:lineRule="auto"/>
-            </w:pPr>
+          <w:bookmarkEnd w:id="3"/>
+          <w:p>
+            <w:pPr>
+              <w:spacing w:line="240" w:lineRule="auto"/>
+            </w:pPr>
+          </w:p>
+          <w:p>
+            <w:pPr>
+              <w:spacing w:line="240" w:lineRule="auto"/>
+            </w:pPr>
+            <w:bookmarkStart w:id="4" w:name="_Hlk137144087"/>
             <w:r>
               <w:t xml:space="preserve">A integração pode ser feita pela troca de </w:t>
             </w:r>
@@ -874,6 +894,7 @@
               <w:t xml:space="preserve"> menos rigorosas (GRZYWOTZ, 2019, p. 109)</w:t>
             </w:r>
           </w:p>
+          <w:bookmarkEnd w:id="4"/>
           <w:p>
             <w:pPr>
               <w:spacing w:line="240" w:lineRule="auto"/>
@@ -1078,35 +1099,35 @@
             </w:r>
             <w:proofErr w:type="spellEnd"/>
             <w:r>
-              <w:t xml:space="preserve"> função de unidade de conta manifesta a </w:t>
+              <w:t xml:space="preserve"> função de unidade de conta manifesta a possibilidade de que o valor de bens e mercadorias possa ser expresso em dinheiro. O </w:t>
+            </w:r>
+            <w:proofErr w:type="spellStart"/>
+            <w:r>
+              <w:t>BaFin</w:t>
+            </w:r>
+            <w:proofErr w:type="spellEnd"/>
+            <w:r>
+              <w:t xml:space="preserve">, como vimos, classificou os </w:t>
+            </w:r>
+            <w:proofErr w:type="spellStart"/>
+            <w:r>
+              <w:t>BTCs</w:t>
+            </w:r>
+            <w:proofErr w:type="spellEnd"/>
+            <w:r>
+              <w:t xml:space="preserve"> como unidades de conta. Embora seu valor seja altamente flutuável, valores de bens e mercadorias podem ser expressos em </w:t>
+            </w:r>
+            <w:proofErr w:type="spellStart"/>
+            <w:r>
+              <w:t>BTCs</w:t>
+            </w:r>
+            <w:proofErr w:type="spellEnd"/>
+            <w:r>
+              <w:t xml:space="preserve">. Sob </w:t>
             </w:r>
             <w:r>
               <w:lastRenderedPageBreak/>
-              <w:t xml:space="preserve">possibilidade de que o valor de bens e mercadorias possa ser expresso em dinheiro. O </w:t>
-            </w:r>
-            <w:proofErr w:type="spellStart"/>
-            <w:r>
-              <w:t>BaFin</w:t>
-            </w:r>
-            <w:proofErr w:type="spellEnd"/>
-            <w:r>
-              <w:t xml:space="preserve">, como vimos, classificou os </w:t>
-            </w:r>
-            <w:proofErr w:type="spellStart"/>
-            <w:r>
-              <w:t>BTCs</w:t>
-            </w:r>
-            <w:proofErr w:type="spellEnd"/>
-            <w:r>
-              <w:t xml:space="preserve"> como unidades de conta. Embora seu valor seja altamente flutuável, valores de bens e mercadorias podem ser expressos em </w:t>
-            </w:r>
-            <w:proofErr w:type="spellStart"/>
-            <w:r>
-              <w:t>BTCs</w:t>
-            </w:r>
-            <w:proofErr w:type="spellEnd"/>
-            <w:r>
-              <w:t xml:space="preserve">. Sob o aspecto da fungibilidade, é duvidoso que os </w:t>
+              <w:t xml:space="preserve">o aspecto da fungibilidade, é duvidoso que os </w:t>
             </w:r>
             <w:proofErr w:type="spellStart"/>
             <w:r>
@@ -1307,6 +1328,7 @@
             <w:pPr>
               <w:spacing w:line="240" w:lineRule="auto"/>
             </w:pPr>
+            <w:bookmarkStart w:id="5" w:name="_Hlk137144217"/>
             <w:r>
               <w:t xml:space="preserve">Diferentemente do que acontece com depósitos bancários, as transações com </w:t>
             </w:r>
@@ -1316,7 +1338,11 @@
             </w:r>
             <w:proofErr w:type="spellEnd"/>
             <w:r>
-              <w:t xml:space="preserve"> são rastreáveis até a primeira transação incriminada, de forma que sempre será possível determinar a parcela criminosa, o que viabiliza a aplicação do critério da contaminação parcial (GRZYWOTZ, 2019, p. 252). Para tal fim, inclusive, já foram sugeridos sistemas como o de lista de bloqueio de transações (</w:t>
+              <w:t xml:space="preserve"> são rastreáveis até a primeira transação incriminada, de forma que sempre será possível determinar a parcela criminosa, o que viabiliza a aplicação do critério da contaminação parcial (GRZYWOTZ, 2019, p. 252). </w:t>
+            </w:r>
+            <w:bookmarkEnd w:id="5"/>
+            <w:r>
+              <w:t>Para tal fim, inclusive, já foram sugeridos sistemas como o de lista de bloqueio de transações (</w:t>
             </w:r>
             <w:proofErr w:type="spellStart"/>
             <w:r>
@@ -1340,7 +1366,11 @@
             </w:r>
             <w:proofErr w:type="spellEnd"/>
             <w:r>
-              <w:t xml:space="preserve"> que estivessem na lista, o que destituiria o BTC, na prática, de qualquer valor (GRZYWOTZ, 2019, p. 253). No sistema BTC, também seria viável determinar um limite mínimo para a contaminação, medida que evitaria o bloqueio do tráfego econômico e financeiro pela contaminação de grande parte dos valores nele utilizados. Isso evidencia como uma possível aplicação da tecnologia de </w:t>
+              <w:t xml:space="preserve"> que estivessem na lista, o que destituiria o BTC, na prática, de qualquer valor (GRZYWOTZ, 2019, p. 253). </w:t>
+            </w:r>
+            <w:bookmarkStart w:id="6" w:name="_Hlk137144253"/>
+            <w:r>
+              <w:t xml:space="preserve">No sistema BTC, também seria viável determinar um limite mínimo para a contaminação, medida que evitaria o bloqueio do tráfego econômico e financeiro pela contaminação de grande parte dos valores nele utilizados. Isso evidencia como uma possível aplicação da tecnologia de </w:t>
             </w:r>
             <w:proofErr w:type="spellStart"/>
             <w:r>
@@ -1348,23 +1378,21 @@
             </w:r>
             <w:proofErr w:type="spellEnd"/>
             <w:r>
-              <w:t xml:space="preserve"> aos depósitos bancários traria para a moeda legal as vantagens dessa tecnologia: a rastreabilidade até a primeira transação com valores ilegais, a aplicação da contaminação parcial e, consequentemente, o afastamento da perspectiva de </w:t>
-            </w:r>
+              <w:t xml:space="preserve"> aos depósitos bancários traria para a moeda legal as vantagens dessa tecnologia: a rastreabilidade até a primeira transação com valores ilegais, a aplicação da contaminação parcial e, consequentemente, o afastamento da perspectiva de bloqueio significativo ou total do tráfego econômico por uma contaminação ampla e generalizada</w:t>
+            </w:r>
+          </w:p>
+          <w:p>
+            <w:pPr>
+              <w:spacing w:line="240" w:lineRule="auto"/>
+            </w:pPr>
+          </w:p>
+          <w:bookmarkEnd w:id="6"/>
+          <w:p>
+            <w:pPr>
+              <w:spacing w:line="240" w:lineRule="auto"/>
+            </w:pPr>
             <w:r>
               <w:lastRenderedPageBreak/>
-              <w:t>bloqueio significativo ou total do tráfego econômico por uma contaminação ampla e generalizada</w:t>
-            </w:r>
-          </w:p>
-          <w:p>
-            <w:pPr>
-              <w:spacing w:line="240" w:lineRule="auto"/>
-            </w:pPr>
-          </w:p>
-          <w:p>
-            <w:pPr>
-              <w:spacing w:line="240" w:lineRule="auto"/>
-            </w:pPr>
-            <w:r>
               <w:t xml:space="preserve">esconder um USB-Stick ou uma </w:t>
             </w:r>
             <w:proofErr w:type="spellStart"/>
@@ -2027,7 +2055,6 @@
   <w:style w:type="character" w:default="1" w:styleId="Fontepargpadro">
     <w:name w:val="Default Paragraph Font"/>
     <w:uiPriority w:val="1"/>
-    <w:semiHidden/>
     <w:unhideWhenUsed/>
   </w:style>
   <w:style w:type="table" w:default="1" w:styleId="Tabelanormal">
@@ -2074,6 +2101,17 @@
         <w:insideV w:val="single" w:sz="4" w:space="0" w:color="auto"/>
       </w:tblBorders>
     </w:tblPr>
+  </w:style>
+  <w:style w:type="paragraph" w:styleId="Bibliografia">
+    <w:name w:val="Bibliography"/>
+    <w:basedOn w:val="Normal"/>
+    <w:next w:val="Normal"/>
+    <w:uiPriority w:val="37"/>
+    <w:unhideWhenUsed/>
+    <w:rsid w:val="00B40F1E"/>
+    <w:pPr>
+      <w:spacing w:after="240" w:line="240" w:lineRule="auto"/>
+    </w:pPr>
   </w:style>
 </w:styles>
 </file>
